--- a/Linux/Activity3.docx
+++ b/Linux/Activity3.docx
@@ -14,13 +14,90 @@
         </w:rPr>
         <w:t>Activity3</w:t>
       </w:r>
+    </w:p>
+    <w:p>
+      <w:pPr>
+        <w:rPr>
+          <w:noProof/>
+          <w:lang w:val="en-US"/>
+        </w:rPr>
+      </w:pPr>
+    </w:p>
+    <w:p>
+      <w:pPr>
+        <w:rPr>
+          <w:lang w:val="en-US"/>
+        </w:rPr>
+      </w:pPr>
       <w:r>
         <w:rPr>
           <w:noProof/>
           <w:lang w:val="en-US"/>
         </w:rPr>
         <w:drawing>
-          <wp:inline distT="0" distB="0" distL="0" distR="0" wp14:anchorId="7CD03786" wp14:editId="09ACE76A">
+          <wp:inline distT="0" distB="0" distL="0" distR="0" wp14:anchorId="1D632B50" wp14:editId="762A8F81">
+            <wp:extent cx="5731510" cy="2849880"/>
+            <wp:effectExtent l="0" t="0" r="2540" b="7620"/>
+            <wp:docPr id="3" name="Picture 3"/>
+            <wp:cNvGraphicFramePr>
+              <a:graphicFrameLocks xmlns:a="http://schemas.openxmlformats.org/drawingml/2006/main" noChangeAspect="1"/>
+            </wp:cNvGraphicFramePr>
+            <a:graphic xmlns:a="http://schemas.openxmlformats.org/drawingml/2006/main">
+              <a:graphicData uri="http://schemas.openxmlformats.org/drawingml/2006/picture">
+                <pic:pic xmlns:pic="http://schemas.openxmlformats.org/drawingml/2006/picture">
+                  <pic:nvPicPr>
+                    <pic:cNvPr id="3" name="Picture 3"/>
+                    <pic:cNvPicPr/>
+                  </pic:nvPicPr>
+                  <pic:blipFill rotWithShape="1">
+                    <a:blip r:embed="rId4">
+                      <a:extLst>
+                        <a:ext uri="{28A0092B-C50C-407E-A947-70E740481C1C}">
+                          <a14:useLocalDpi xmlns:a14="http://schemas.microsoft.com/office/drawing/2010/main" val="0"/>
+                        </a:ext>
+                      </a:extLst>
+                    </a:blip>
+                    <a:srcRect b="37240"/>
+                    <a:stretch/>
+                  </pic:blipFill>
+                  <pic:spPr bwMode="auto">
+                    <a:xfrm>
+                      <a:off x="0" y="0"/>
+                      <a:ext cx="5731510" cy="2849880"/>
+                    </a:xfrm>
+                    <a:prstGeom prst="rect">
+                      <a:avLst/>
+                    </a:prstGeom>
+                    <a:ln>
+                      <a:noFill/>
+                    </a:ln>
+                    <a:extLst>
+                      <a:ext uri="{53640926-AAD7-44D8-BBD7-CCE9431645EC}">
+                        <a14:shadowObscured xmlns:a14="http://schemas.microsoft.com/office/drawing/2010/main"/>
+                      </a:ext>
+                    </a:extLst>
+                  </pic:spPr>
+                </pic:pic>
+              </a:graphicData>
+            </a:graphic>
+          </wp:inline>
+        </w:drawing>
+      </w:r>
+    </w:p>
+    <w:p>
+      <w:pPr>
+        <w:rPr>
+          <w:lang w:val="en-US"/>
+        </w:rPr>
+      </w:pPr>
+      <w:r>
+        <w:rPr>
+          <w:noProof/>
+          <w:lang w:val="en-US"/>
+        </w:rPr>
+        <w:lastRenderedPageBreak/>
+        <w:drawing>
+          <wp:inline distT="0" distB="0" distL="0" distR="0" wp14:anchorId="48A7CB86" wp14:editId="0F2A969D">
             <wp:extent cx="5731510" cy="4423410"/>
             <wp:effectExtent l="0" t="0" r="2540" b="0"/>
             <wp:docPr id="1" name="Picture 1"/>
@@ -35,7 +112,7 @@
                     <pic:cNvPicPr/>
                   </pic:nvPicPr>
                   <pic:blipFill>
-                    <a:blip r:embed="rId4">
+                    <a:blip r:embed="rId5">
                       <a:extLst>
                         <a:ext uri="{28A0092B-C50C-407E-A947-70E740481C1C}">
                           <a14:useLocalDpi xmlns:a14="http://schemas.microsoft.com/office/drawing/2010/main" val="0"/>
@@ -66,9 +143,8 @@
           <w:noProof/>
           <w:lang w:val="en-US"/>
         </w:rPr>
-        <w:lastRenderedPageBreak/>
         <w:drawing>
-          <wp:inline distT="0" distB="0" distL="0" distR="0" wp14:anchorId="39218508" wp14:editId="6F0D0D07">
+          <wp:inline distT="0" distB="0" distL="0" distR="0" wp14:anchorId="39218508" wp14:editId="06E9912F">
             <wp:extent cx="5731510" cy="2800985"/>
             <wp:effectExtent l="0" t="0" r="2540" b="0"/>
             <wp:docPr id="2" name="Picture 2"/>
@@ -83,7 +159,7 @@
                     <pic:cNvPicPr/>
                   </pic:nvPicPr>
                   <pic:blipFill>
-                    <a:blip r:embed="rId5">
+                    <a:blip r:embed="rId6">
                       <a:extLst>
                         <a:ext uri="{28A0092B-C50C-407E-A947-70E740481C1C}">
                           <a14:useLocalDpi xmlns:a14="http://schemas.microsoft.com/office/drawing/2010/main" val="0"/>
@@ -109,53 +185,13 @@
           </wp:inline>
         </w:drawing>
       </w:r>
-      <w:r>
+    </w:p>
+    <w:p>
+      <w:pPr>
         <w:rPr>
-          <w:noProof/>
           <w:lang w:val="en-US"/>
         </w:rPr>
-        <w:drawing>
-          <wp:inline distT="0" distB="0" distL="0" distR="0" wp14:anchorId="5CA0F305" wp14:editId="27F83A84">
-            <wp:extent cx="5731510" cy="4540885"/>
-            <wp:effectExtent l="0" t="0" r="2540" b="0"/>
-            <wp:docPr id="3" name="Picture 3"/>
-            <wp:cNvGraphicFramePr>
-              <a:graphicFrameLocks xmlns:a="http://schemas.openxmlformats.org/drawingml/2006/main" noChangeAspect="1"/>
-            </wp:cNvGraphicFramePr>
-            <a:graphic xmlns:a="http://schemas.openxmlformats.org/drawingml/2006/main">
-              <a:graphicData uri="http://schemas.openxmlformats.org/drawingml/2006/picture">
-                <pic:pic xmlns:pic="http://schemas.openxmlformats.org/drawingml/2006/picture">
-                  <pic:nvPicPr>
-                    <pic:cNvPr id="3" name="Picture 3"/>
-                    <pic:cNvPicPr/>
-                  </pic:nvPicPr>
-                  <pic:blipFill>
-                    <a:blip r:embed="rId6">
-                      <a:extLst>
-                        <a:ext uri="{28A0092B-C50C-407E-A947-70E740481C1C}">
-                          <a14:useLocalDpi xmlns:a14="http://schemas.microsoft.com/office/drawing/2010/main" val="0"/>
-                        </a:ext>
-                      </a:extLst>
-                    </a:blip>
-                    <a:stretch>
-                      <a:fillRect/>
-                    </a:stretch>
-                  </pic:blipFill>
-                  <pic:spPr>
-                    <a:xfrm>
-                      <a:off x="0" y="0"/>
-                      <a:ext cx="5731510" cy="4540885"/>
-                    </a:xfrm>
-                    <a:prstGeom prst="rect">
-                      <a:avLst/>
-                    </a:prstGeom>
-                  </pic:spPr>
-                </pic:pic>
-              </a:graphicData>
-            </a:graphic>
-          </wp:inline>
-        </w:drawing>
-      </w:r>
+      </w:pPr>
     </w:p>
     <w:sectPr>
       <w:pgSz w:w="11906" w:h="16838"/>

--- a/Linux/Activity3.docx
+++ b/Linux/Activity3.docx
@@ -22,6 +22,13 @@
           <w:lang w:val="en-US"/>
         </w:rPr>
       </w:pPr>
+      <w:r>
+        <w:rPr>
+          <w:noProof/>
+          <w:lang w:val="en-US"/>
+        </w:rPr>
+        <w:t>Vimtutor</w:t>
+      </w:r>
     </w:p>
     <w:p>
       <w:pPr>
